--- a/Anforderungen SensactUP.docx
+++ b/Anforderungen SensactUP.docx
@@ -1,6 +1,6 @@
 
 <file path=word/document.xml><?xml version="1.0" encoding="utf-8"?>
-<w:document xmlns:wpc="http://schemas.microsoft.com/office/word/2010/wordprocessingCanvas" xmlns:cx="http://schemas.microsoft.com/office/drawing/2014/chartex" xmlns:cx1="http://schemas.microsoft.com/office/drawing/2015/9/8/chartex" xmlns:cx2="http://schemas.microsoft.com/office/drawing/2015/10/21/chartex" xmlns:cx3="http://schemas.microsoft.com/office/drawing/2016/5/9/chartex" xmlns:cx4="http://schemas.microsoft.com/office/drawing/2016/5/10/chartex" xmlns:cx5="http://schemas.microsoft.com/office/drawing/2016/5/11/chartex" xmlns:cx6="http://schemas.microsoft.com/office/drawing/2016/5/12/chartex" xmlns:cx7="http://schemas.microsoft.com/office/drawing/2016/5/13/chartex" xmlns:cx8="http://schemas.microsoft.com/office/drawing/2016/5/14/chartex" xmlns:mc="http://schemas.openxmlformats.org/markup-compatibility/2006" xmlns:aink="http://schemas.microsoft.com/office/drawing/2016/ink" xmlns:am3d="http://schemas.microsoft.com/office/drawing/2017/model3d" xmlns:o="urn:schemas-microsoft-com:office:office" xmlns:r="http://schemas.openxmlformats.org/officeDocument/2006/relationships" xmlns:m="http://schemas.openxmlformats.org/officeDocument/2006/math" xmlns:v="urn:schemas-microsoft-com:vml" xmlns:wp14="http://schemas.microsoft.com/office/word/2010/wordprocessingDrawing" xmlns:wp="http://schemas.openxmlformats.org/drawingml/2006/wordprocessingDrawing" xmlns:w10="urn:schemas-microsoft-com:office:word" xmlns:w="http://schemas.openxmlformats.org/wordprocessingml/2006/main" xmlns:w14="http://schemas.microsoft.com/office/word/2010/wordml" xmlns:w15="http://schemas.microsoft.com/office/word/2012/wordml" xmlns:w16cid="http://schemas.microsoft.com/office/word/2016/wordml/cid" xmlns:w16se="http://schemas.microsoft.com/office/word/2015/wordml/symex" xmlns:wpg="http://schemas.microsoft.com/office/word/2010/wordprocessingGroup" xmlns:wpi="http://schemas.microsoft.com/office/word/2010/wordprocessingInk" xmlns:wne="http://schemas.microsoft.com/office/word/2006/wordml" xmlns:wps="http://schemas.microsoft.com/office/word/2010/wordprocessingShape" mc:Ignorable="w14 w15 w16se w16cid wp14">
+<w:document xmlns:wpc="http://schemas.microsoft.com/office/word/2010/wordprocessingCanvas" xmlns:cx="http://schemas.microsoft.com/office/drawing/2014/chartex" xmlns:cx1="http://schemas.microsoft.com/office/drawing/2015/9/8/chartex" xmlns:cx2="http://schemas.microsoft.com/office/drawing/2015/10/21/chartex" xmlns:cx3="http://schemas.microsoft.com/office/drawing/2016/5/9/chartex" xmlns:cx4="http://schemas.microsoft.com/office/drawing/2016/5/10/chartex" xmlns:cx5="http://schemas.microsoft.com/office/drawing/2016/5/11/chartex" xmlns:cx6="http://schemas.microsoft.com/office/drawing/2016/5/12/chartex" xmlns:cx7="http://schemas.microsoft.com/office/drawing/2016/5/13/chartex" xmlns:cx8="http://schemas.microsoft.com/office/drawing/2016/5/14/chartex" xmlns:mc="http://schemas.openxmlformats.org/markup-compatibility/2006" xmlns:aink="http://schemas.microsoft.com/office/drawing/2016/ink" xmlns:am3d="http://schemas.microsoft.com/office/drawing/2017/model3d" xmlns:o="urn:schemas-microsoft-com:office:office" xmlns:oel="http://schemas.microsoft.com/office/2019/extlst" xmlns:r="http://schemas.openxmlformats.org/officeDocument/2006/relationships" xmlns:m="http://schemas.openxmlformats.org/officeDocument/2006/math" xmlns:v="urn:schemas-microsoft-com:vml" xmlns:wp14="http://schemas.microsoft.com/office/word/2010/wordprocessingDrawing" xmlns:wp="http://schemas.openxmlformats.org/drawingml/2006/wordprocessingDrawing" xmlns:w10="urn:schemas-microsoft-com:office:word" xmlns:w="http://schemas.openxmlformats.org/wordprocessingml/2006/main" xmlns:w14="http://schemas.microsoft.com/office/word/2010/wordml" xmlns:w15="http://schemas.microsoft.com/office/word/2012/wordml" xmlns:w16cex="http://schemas.microsoft.com/office/word/2018/wordml/cex" xmlns:w16cid="http://schemas.microsoft.com/office/word/2016/wordml/cid" xmlns:w16="http://schemas.microsoft.com/office/word/2018/wordml" xmlns:w16du="http://schemas.microsoft.com/office/word/2023/wordml/word16du" xmlns:w16sdtdh="http://schemas.microsoft.com/office/word/2020/wordml/sdtdatahash" xmlns:w16se="http://schemas.microsoft.com/office/word/2015/wordml/symex" xmlns:wpg="http://schemas.microsoft.com/office/word/2010/wordprocessingGroup" xmlns:wpi="http://schemas.microsoft.com/office/word/2010/wordprocessingInk" xmlns:wne="http://schemas.microsoft.com/office/word/2006/wordml" xmlns:wps="http://schemas.microsoft.com/office/word/2010/wordprocessingShape" mc:Ignorable="w14 w15 w16se w16cid w16 w16cex w16sdtdh w16du wp14">
   <w:body>
     <w:p>
       <w:pPr>
@@ -27,6 +27,180 @@
       <w:r>
         <w:t>ESP32</w:t>
       </w:r>
+      <w:r>
+        <w:t>-S3, Display, Drehencoder, Lautsprecher, Mikrofon</w:t>
+      </w:r>
+    </w:p>
+    <w:p>
+      <w:r>
+        <w:t>Spezialanforderungen durch Einbau</w:t>
+      </w:r>
+    </w:p>
+    <w:p>
+      <w:pPr>
+        <w:pStyle w:val="Listenabsatz"/>
+        <w:numPr>
+          <w:ilvl w:val="0"/>
+          <w:numId w:val="2"/>
+        </w:numPr>
+      </w:pPr>
+      <w:r>
+        <w:t>L2.BATH: Fernanschluss des Drehencoders</w:t>
+      </w:r>
+      <w:r>
+        <w:t xml:space="preserve"> im Spitzboden, Encoder-Halterungs-Board im L2.BATH</w:t>
+      </w:r>
+    </w:p>
+    <w:p>
+      <w:pPr>
+        <w:pStyle w:val="Listenabsatz"/>
+        <w:numPr>
+          <w:ilvl w:val="0"/>
+          <w:numId w:val="2"/>
+        </w:numPr>
+      </w:pPr>
+      <w:r>
+        <w:t xml:space="preserve">L1.LVNG: 6 </w:t>
+      </w:r>
+      <w:proofErr w:type="spellStart"/>
+      <w:r>
+        <w:t>Rolladen</w:t>
+      </w:r>
+      <w:proofErr w:type="spellEnd"/>
+      <w:r>
+        <w:t xml:space="preserve">-Taster, 4 Lichttaster </w:t>
+      </w:r>
+      <w:r>
+        <w:sym w:font="Wingdings" w:char="F0E0"/>
+      </w:r>
+      <w:r>
+        <w:t>10 Taster</w:t>
+      </w:r>
+    </w:p>
+    <w:p>
+      <w:r>
+        <w:t>Nicht-Anforderungen</w:t>
+      </w:r>
+    </w:p>
+    <w:p>
+      <w:pPr>
+        <w:pStyle w:val="Listenabsatz"/>
+        <w:numPr>
+          <w:ilvl w:val="0"/>
+          <w:numId w:val="2"/>
+        </w:numPr>
+      </w:pPr>
+      <w:r>
+        <w:t>2 Drehencoder</w:t>
+      </w:r>
+    </w:p>
+    <w:p>
+      <w:pPr>
+        <w:pStyle w:val="Listenabsatz"/>
+        <w:numPr>
+          <w:ilvl w:val="0"/>
+          <w:numId w:val="2"/>
+        </w:numPr>
+      </w:pPr>
+      <w:r>
+        <w:t>Fingerprint-Eingänge im L1.UTIL</w:t>
+      </w:r>
+    </w:p>
+    <w:p>
+      <w:pPr>
+        <w:pStyle w:val="Listenabsatz"/>
+        <w:numPr>
+          <w:ilvl w:val="0"/>
+          <w:numId w:val="2"/>
+        </w:numPr>
+      </w:pPr>
+      <w:r>
+        <w:t>RGB-LEDs</w:t>
+      </w:r>
+    </w:p>
+    <w:p>
+      <w:r>
+        <w:t>Folge:</w:t>
+      </w:r>
+    </w:p>
+    <w:p>
+      <w:pPr>
+        <w:pStyle w:val="Listenabsatz"/>
+        <w:numPr>
+          <w:ilvl w:val="0"/>
+          <w:numId w:val="2"/>
+        </w:numPr>
+      </w:pPr>
+      <w:r>
+        <w:t xml:space="preserve">Ein PCA9555PW mit 16 Pins für lokale Taster (ohne Absicherung, </w:t>
+      </w:r>
+      <w:r>
+        <w:t>der hat immer interne 100k-</w:t>
+      </w:r>
+      <w:r>
+        <w:t xml:space="preserve"> </w:t>
+      </w:r>
+      <w:proofErr w:type="spellStart"/>
+      <w:r>
+        <w:t>Pullups</w:t>
+      </w:r>
+      <w:proofErr w:type="spellEnd"/>
+      <w:r>
+        <w:t>, Taster ziehen auf Masse</w:t>
+      </w:r>
+      <w:r>
+        <w:t>, soll entprellt werden?</w:t>
+      </w:r>
+      <w:r>
+        <w:t>)</w:t>
+      </w:r>
+      <w:r>
+        <w:t xml:space="preserve">, </w:t>
+      </w:r>
+      <w:proofErr w:type="spellStart"/>
+      <w:r>
+        <w:t>Debounce</w:t>
+      </w:r>
+      <w:proofErr w:type="spellEnd"/>
+      <w:r>
+        <w:t xml:space="preserve"> mit 10k </w:t>
+      </w:r>
+      <w:proofErr w:type="spellStart"/>
+      <w:r>
+        <w:t>Pullup</w:t>
+      </w:r>
+      <w:proofErr w:type="spellEnd"/>
+      <w:r>
+        <w:t xml:space="preserve"> und 1uF Kapazität,</w:t>
+      </w:r>
+    </w:p>
+    <w:p>
+      <w:pPr>
+        <w:pStyle w:val="Listenabsatz"/>
+        <w:numPr>
+          <w:ilvl w:val="0"/>
+          <w:numId w:val="2"/>
+        </w:numPr>
+      </w:pPr>
+      <w:r>
+        <w:t xml:space="preserve">Ein Codec </w:t>
+      </w:r>
+      <w:proofErr w:type="gramStart"/>
+      <w:r>
+        <w:t xml:space="preserve">vom </w:t>
+      </w:r>
+      <w:proofErr w:type="spellStart"/>
+      <w:r>
+        <w:t>Lab</w:t>
+      </w:r>
+      <w:proofErr w:type="gramEnd"/>
+      <w:r>
+        <w:t>@Home</w:t>
+      </w:r>
+      <w:proofErr w:type="spellEnd"/>
+      <w:r>
+        <w:t xml:space="preserve"> für Lautsprecher und </w:t>
+      </w:r>
     </w:p>
     <w:p>
       <w:r>
@@ -90,15 +264,21 @@
     </w:p>
     <w:p>
       <w:r>
-        <w:t>Alle externen Anschlüsse auf sehr kleinen Connector legen und dann auf ein Break</w:t>
+        <w:t xml:space="preserve">Alle externen Anschlüsse auf sehr kleinen Connector legen und dann auf ein </w:t>
+      </w:r>
+      <w:proofErr w:type="spellStart"/>
+      <w:r>
+        <w:t>Break</w:t>
       </w:r>
       <w:r>
         <w:t>o</w:t>
       </w:r>
-      <w:bookmarkStart w:id="0" w:name="_GoBack"/>
-      <w:bookmarkEnd w:id="0"/>
-      <w:r>
-        <w:t>ut führen</w:t>
+      <w:r>
+        <w:t>ut</w:t>
+      </w:r>
+      <w:proofErr w:type="spellEnd"/>
+      <w:r>
+        <w:t xml:space="preserve"> führen</w:t>
       </w:r>
     </w:p>
     <w:p>
@@ -155,6 +335,7 @@
         </w:numPr>
       </w:pPr>
       <w:r>
+        <w:lastRenderedPageBreak/>
         <w:t>Durchschleif-</w:t>
       </w:r>
       <w:r>
@@ -304,7 +485,6 @@
         <w:pStyle w:val="berschrift1"/>
       </w:pPr>
       <w:r>
-        <w:lastRenderedPageBreak/>
         <w:t>Gehäuse</w:t>
       </w:r>
     </w:p>
@@ -342,7 +522,7 @@
 </file>
 
 <file path=word/numbering.xml><?xml version="1.0" encoding="utf-8"?>
-<w:numbering xmlns:wpc="http://schemas.microsoft.com/office/word/2010/wordprocessingCanvas" xmlns:cx="http://schemas.microsoft.com/office/drawing/2014/chartex" xmlns:cx1="http://schemas.microsoft.com/office/drawing/2015/9/8/chartex" xmlns:cx2="http://schemas.microsoft.com/office/drawing/2015/10/21/chartex" xmlns:cx3="http://schemas.microsoft.com/office/drawing/2016/5/9/chartex" xmlns:cx4="http://schemas.microsoft.com/office/drawing/2016/5/10/chartex" xmlns:cx5="http://schemas.microsoft.com/office/drawing/2016/5/11/chartex" xmlns:cx6="http://schemas.microsoft.com/office/drawing/2016/5/12/chartex" xmlns:cx7="http://schemas.microsoft.com/office/drawing/2016/5/13/chartex" xmlns:cx8="http://schemas.microsoft.com/office/drawing/2016/5/14/chartex" xmlns:mc="http://schemas.openxmlformats.org/markup-compatibility/2006" xmlns:aink="http://schemas.microsoft.com/office/drawing/2016/ink" xmlns:am3d="http://schemas.microsoft.com/office/drawing/2017/model3d" xmlns:o="urn:schemas-microsoft-com:office:office" xmlns:r="http://schemas.openxmlformats.org/officeDocument/2006/relationships" xmlns:m="http://schemas.openxmlformats.org/officeDocument/2006/math" xmlns:v="urn:schemas-microsoft-com:vml" xmlns:wp14="http://schemas.microsoft.com/office/word/2010/wordprocessingDrawing" xmlns:wp="http://schemas.openxmlformats.org/drawingml/2006/wordprocessingDrawing" xmlns:w10="urn:schemas-microsoft-com:office:word" xmlns:w="http://schemas.openxmlformats.org/wordprocessingml/2006/main" xmlns:w14="http://schemas.microsoft.com/office/word/2010/wordml" xmlns:w15="http://schemas.microsoft.com/office/word/2012/wordml" xmlns:w16cid="http://schemas.microsoft.com/office/word/2016/wordml/cid" xmlns:w16se="http://schemas.microsoft.com/office/word/2015/wordml/symex" xmlns:wpg="http://schemas.microsoft.com/office/word/2010/wordprocessingGroup" xmlns:wpi="http://schemas.microsoft.com/office/word/2010/wordprocessingInk" xmlns:wne="http://schemas.microsoft.com/office/word/2006/wordml" xmlns:wps="http://schemas.microsoft.com/office/word/2010/wordprocessingShape" mc:Ignorable="w14 w15 w16se w16cid wp14">
+<w:numbering xmlns:wpc="http://schemas.microsoft.com/office/word/2010/wordprocessingCanvas" xmlns:cx="http://schemas.microsoft.com/office/drawing/2014/chartex" xmlns:cx1="http://schemas.microsoft.com/office/drawing/2015/9/8/chartex" xmlns:cx2="http://schemas.microsoft.com/office/drawing/2015/10/21/chartex" xmlns:cx3="http://schemas.microsoft.com/office/drawing/2016/5/9/chartex" xmlns:cx4="http://schemas.microsoft.com/office/drawing/2016/5/10/chartex" xmlns:cx5="http://schemas.microsoft.com/office/drawing/2016/5/11/chartex" xmlns:cx6="http://schemas.microsoft.com/office/drawing/2016/5/12/chartex" xmlns:cx7="http://schemas.microsoft.com/office/drawing/2016/5/13/chartex" xmlns:cx8="http://schemas.microsoft.com/office/drawing/2016/5/14/chartex" xmlns:mc="http://schemas.openxmlformats.org/markup-compatibility/2006" xmlns:aink="http://schemas.microsoft.com/office/drawing/2016/ink" xmlns:am3d="http://schemas.microsoft.com/office/drawing/2017/model3d" xmlns:o="urn:schemas-microsoft-com:office:office" xmlns:oel="http://schemas.microsoft.com/office/2019/extlst" xmlns:r="http://schemas.openxmlformats.org/officeDocument/2006/relationships" xmlns:m="http://schemas.openxmlformats.org/officeDocument/2006/math" xmlns:v="urn:schemas-microsoft-com:vml" xmlns:wp14="http://schemas.microsoft.com/office/word/2010/wordprocessingDrawing" xmlns:wp="http://schemas.openxmlformats.org/drawingml/2006/wordprocessingDrawing" xmlns:w10="urn:schemas-microsoft-com:office:word" xmlns:w="http://schemas.openxmlformats.org/wordprocessingml/2006/main" xmlns:w14="http://schemas.microsoft.com/office/word/2010/wordml" xmlns:w15="http://schemas.microsoft.com/office/word/2012/wordml" xmlns:w16cex="http://schemas.microsoft.com/office/word/2018/wordml/cex" xmlns:w16cid="http://schemas.microsoft.com/office/word/2016/wordml/cid" xmlns:w16="http://schemas.microsoft.com/office/word/2018/wordml" xmlns:w16du="http://schemas.microsoft.com/office/word/2023/wordml/word16du" xmlns:w16sdtdh="http://schemas.microsoft.com/office/word/2020/wordml/sdtdatahash" xmlns:w16se="http://schemas.microsoft.com/office/word/2015/wordml/symex" xmlns:wpg="http://schemas.microsoft.com/office/word/2010/wordprocessingGroup" xmlns:wpi="http://schemas.microsoft.com/office/word/2010/wordprocessingInk" xmlns:wne="http://schemas.microsoft.com/office/word/2006/wordml" xmlns:wps="http://schemas.microsoft.com/office/word/2010/wordprocessingShape" mc:Ignorable="w14 w15 w16se w16cid w16 w16cex w16sdtdh w16du wp14">
   <w:abstractNum w:abstractNumId="0" w15:restartNumberingAfterBreak="0">
     <w:nsid w:val="38B81B35"/>
     <w:multiLevelType w:val="hybridMultilevel"/>
@@ -456,14 +636,129 @@
       </w:rPr>
     </w:lvl>
   </w:abstractNum>
-  <w:num w:numId="1">
+  <w:abstractNum w:abstractNumId="1" w15:restartNumberingAfterBreak="0">
+    <w:nsid w:val="455E5C09"/>
+    <w:multiLevelType w:val="hybridMultilevel"/>
+    <w:tmpl w:val="6BE22E6C"/>
+    <w:lvl w:ilvl="0" w:tplc="638A2CF8">
+      <w:numFmt w:val="bullet"/>
+      <w:lvlText w:val="-"/>
+      <w:lvlJc w:val="left"/>
+      <w:pPr>
+        <w:ind w:left="720" w:hanging="360"/>
+      </w:pPr>
+      <w:rPr>
+        <w:rFonts w:ascii="Calibri" w:eastAsiaTheme="minorHAnsi" w:hAnsi="Calibri" w:cs="Calibri" w:hint="default"/>
+      </w:rPr>
+    </w:lvl>
+    <w:lvl w:ilvl="1" w:tplc="04070003" w:tentative="1">
+      <w:start w:val="1"/>
+      <w:numFmt w:val="bullet"/>
+      <w:lvlText w:val="o"/>
+      <w:lvlJc w:val="left"/>
+      <w:pPr>
+        <w:ind w:left="1440" w:hanging="360"/>
+      </w:pPr>
+      <w:rPr>
+        <w:rFonts w:ascii="Courier New" w:hAnsi="Courier New" w:cs="Courier New" w:hint="default"/>
+      </w:rPr>
+    </w:lvl>
+    <w:lvl w:ilvl="2" w:tplc="04070005" w:tentative="1">
+      <w:start w:val="1"/>
+      <w:numFmt w:val="bullet"/>
+      <w:lvlText w:val=""/>
+      <w:lvlJc w:val="left"/>
+      <w:pPr>
+        <w:ind w:left="2160" w:hanging="360"/>
+      </w:pPr>
+      <w:rPr>
+        <w:rFonts w:ascii="Wingdings" w:hAnsi="Wingdings" w:hint="default"/>
+      </w:rPr>
+    </w:lvl>
+    <w:lvl w:ilvl="3" w:tplc="04070001" w:tentative="1">
+      <w:start w:val="1"/>
+      <w:numFmt w:val="bullet"/>
+      <w:lvlText w:val=""/>
+      <w:lvlJc w:val="left"/>
+      <w:pPr>
+        <w:ind w:left="2880" w:hanging="360"/>
+      </w:pPr>
+      <w:rPr>
+        <w:rFonts w:ascii="Symbol" w:hAnsi="Symbol" w:hint="default"/>
+      </w:rPr>
+    </w:lvl>
+    <w:lvl w:ilvl="4" w:tplc="04070003" w:tentative="1">
+      <w:start w:val="1"/>
+      <w:numFmt w:val="bullet"/>
+      <w:lvlText w:val="o"/>
+      <w:lvlJc w:val="left"/>
+      <w:pPr>
+        <w:ind w:left="3600" w:hanging="360"/>
+      </w:pPr>
+      <w:rPr>
+        <w:rFonts w:ascii="Courier New" w:hAnsi="Courier New" w:cs="Courier New" w:hint="default"/>
+      </w:rPr>
+    </w:lvl>
+    <w:lvl w:ilvl="5" w:tplc="04070005" w:tentative="1">
+      <w:start w:val="1"/>
+      <w:numFmt w:val="bullet"/>
+      <w:lvlText w:val=""/>
+      <w:lvlJc w:val="left"/>
+      <w:pPr>
+        <w:ind w:left="4320" w:hanging="360"/>
+      </w:pPr>
+      <w:rPr>
+        <w:rFonts w:ascii="Wingdings" w:hAnsi="Wingdings" w:hint="default"/>
+      </w:rPr>
+    </w:lvl>
+    <w:lvl w:ilvl="6" w:tplc="04070001" w:tentative="1">
+      <w:start w:val="1"/>
+      <w:numFmt w:val="bullet"/>
+      <w:lvlText w:val=""/>
+      <w:lvlJc w:val="left"/>
+      <w:pPr>
+        <w:ind w:left="5040" w:hanging="360"/>
+      </w:pPr>
+      <w:rPr>
+        <w:rFonts w:ascii="Symbol" w:hAnsi="Symbol" w:hint="default"/>
+      </w:rPr>
+    </w:lvl>
+    <w:lvl w:ilvl="7" w:tplc="04070003" w:tentative="1">
+      <w:start w:val="1"/>
+      <w:numFmt w:val="bullet"/>
+      <w:lvlText w:val="o"/>
+      <w:lvlJc w:val="left"/>
+      <w:pPr>
+        <w:ind w:left="5760" w:hanging="360"/>
+      </w:pPr>
+      <w:rPr>
+        <w:rFonts w:ascii="Courier New" w:hAnsi="Courier New" w:cs="Courier New" w:hint="default"/>
+      </w:rPr>
+    </w:lvl>
+    <w:lvl w:ilvl="8" w:tplc="04070005" w:tentative="1">
+      <w:start w:val="1"/>
+      <w:numFmt w:val="bullet"/>
+      <w:lvlText w:val=""/>
+      <w:lvlJc w:val="left"/>
+      <w:pPr>
+        <w:ind w:left="6480" w:hanging="360"/>
+      </w:pPr>
+      <w:rPr>
+        <w:rFonts w:ascii="Wingdings" w:hAnsi="Wingdings" w:hint="default"/>
+      </w:rPr>
+    </w:lvl>
+  </w:abstractNum>
+  <w:num w:numId="1" w16cid:durableId="236130281">
     <w:abstractNumId w:val="0"/>
+  </w:num>
+  <w:num w:numId="2" w16cid:durableId="398330894">
+    <w:abstractNumId w:val="1"/>
   </w:num>
 </w:numbering>
 </file>
 
 <file path=word/styles.xml><?xml version="1.0" encoding="utf-8"?>
-<w:styles xmlns:mc="http://schemas.openxmlformats.org/markup-compatibility/2006" xmlns:r="http://schemas.openxmlformats.org/officeDocument/2006/relationships" xmlns:w="http://schemas.openxmlformats.org/wordprocessingml/2006/main" xmlns:w14="http://schemas.microsoft.com/office/word/2010/wordml" xmlns:w15="http://schemas.microsoft.com/office/word/2012/wordml" xmlns:w16cid="http://schemas.microsoft.com/office/word/2016/wordml/cid" xmlns:w16se="http://schemas.microsoft.com/office/word/2015/wordml/symex" mc:Ignorable="w14 w15 w16se w16cid">
+<w:styles xmlns:mc="http://schemas.openxmlformats.org/markup-compatibility/2006" xmlns:r="http://schemas.openxmlformats.org/officeDocument/2006/relationships" xmlns:w="http://schemas.openxmlformats.org/wordprocessingml/2006/main" xmlns:w14="http://schemas.microsoft.com/office/word/2010/wordml" xmlns:w15="http://schemas.microsoft.com/office/word/2012/wordml" xmlns:w16cex="http://schemas.microsoft.com/office/word/2018/wordml/cex" xmlns:w16cid="http://schemas.microsoft.com/office/word/2016/wordml/cid" xmlns:w16="http://schemas.microsoft.com/office/word/2018/wordml" xmlns:w16du="http://schemas.microsoft.com/office/word/2023/wordml/word16du" xmlns:w16sdtdh="http://schemas.microsoft.com/office/word/2020/wordml/sdtdatahash" xmlns:w16se="http://schemas.microsoft.com/office/word/2015/wordml/symex" mc:Ignorable="w14 w15 w16se w16cid w16 w16cex w16sdtdh w16du">
   <w:docDefaults>
     <w:rPrDefault>
       <w:rPr>
